--- a/日报/web4--02--日报--熊启睿-2018.01.17.docx
+++ b/日报/web4--02--日报--熊启睿-2018.01.17.docx
@@ -128,6 +128,199 @@
         </w:rPr>
         <w:tab/>
       </w:r>
+    </w:p>
+    <w:p>
+      <w:pPr>
+        <w:pStyle w:val="1"/>
+        <w:ind w:firstLineChars="0" w:firstLine="0"/>
+        <w:rPr>
+          <w:color w:val="000000" w:themeColor="text1"/>
+          <w:sz w:val="30"/>
+          <w:szCs w:val="30"/>
+        </w:rPr>
+      </w:pPr>
+      <w:r>
+        <w:rPr>
+          <w:color w:val="000000" w:themeColor="text1"/>
+          <w:sz w:val="30"/>
+          <w:szCs w:val="30"/>
+        </w:rPr>
+        <w:t>今天学习了关于</w:t>
+      </w:r>
+      <w:r>
+        <w:rPr>
+          <w:color w:val="000000" w:themeColor="text1"/>
+          <w:sz w:val="30"/>
+          <w:szCs w:val="30"/>
+        </w:rPr>
+        <w:t>Ajax</w:t>
+      </w:r>
+      <w:r>
+        <w:rPr>
+          <w:rFonts w:hint="eastAsia"/>
+          <w:color w:val="000000" w:themeColor="text1"/>
+          <w:sz w:val="30"/>
+          <w:szCs w:val="30"/>
+        </w:rPr>
+        <w:t>的请求和应用；</w:t>
+      </w:r>
+    </w:p>
+    <w:p>
+      <w:pPr>
+        <w:pStyle w:val="1"/>
+        <w:ind w:firstLineChars="0" w:firstLine="0"/>
+        <w:rPr>
+          <w:color w:val="000000" w:themeColor="text1"/>
+          <w:sz w:val="30"/>
+          <w:szCs w:val="30"/>
+        </w:rPr>
+      </w:pPr>
+      <w:r>
+        <w:rPr>
+          <w:noProof/>
+          <w:color w:val="000000" w:themeColor="text1"/>
+          <w:sz w:val="30"/>
+          <w:szCs w:val="30"/>
+        </w:rPr>
+        <w:drawing>
+          <wp:inline distT="0" distB="0" distL="0" distR="0">
+            <wp:extent cx="5274310" cy="2632710"/>
+            <wp:effectExtent l="19050" t="0" r="2540" b="0"/>
+            <wp:docPr id="1" name="图片 0" descr="%BUYYDN1]}$)MKO(SXBA$T2.png"/>
+            <wp:cNvGraphicFramePr>
+              <a:graphicFrameLocks xmlns:a="http://schemas.openxmlformats.org/drawingml/2006/main" noChangeAspect="1"/>
+            </wp:cNvGraphicFramePr>
+            <a:graphic xmlns:a="http://schemas.openxmlformats.org/drawingml/2006/main">
+              <a:graphicData uri="http://schemas.openxmlformats.org/drawingml/2006/picture">
+                <pic:pic xmlns:pic="http://schemas.openxmlformats.org/drawingml/2006/picture">
+                  <pic:nvPicPr>
+                    <pic:cNvPr id="0" name="%BUYYDN1]}$)MKO(SXBA$T2.png"/>
+                    <pic:cNvPicPr/>
+                  </pic:nvPicPr>
+                  <pic:blipFill>
+                    <a:blip r:embed="rId9" cstate="print"/>
+                    <a:stretch>
+                      <a:fillRect/>
+                    </a:stretch>
+                  </pic:blipFill>
+                  <pic:spPr>
+                    <a:xfrm>
+                      <a:off x="0" y="0"/>
+                      <a:ext cx="5274310" cy="2632710"/>
+                    </a:xfrm>
+                    <a:prstGeom prst="rect">
+                      <a:avLst/>
+                    </a:prstGeom>
+                  </pic:spPr>
+                </pic:pic>
+              </a:graphicData>
+            </a:graphic>
+          </wp:inline>
+        </w:drawing>
+      </w:r>
+    </w:p>
+    <w:p>
+      <w:pPr>
+        <w:pStyle w:val="1"/>
+        <w:ind w:firstLineChars="0" w:firstLine="0"/>
+        <w:rPr>
+          <w:color w:val="000000" w:themeColor="text1"/>
+          <w:sz w:val="30"/>
+          <w:szCs w:val="30"/>
+        </w:rPr>
+      </w:pPr>
+      <w:r>
+        <w:rPr>
+          <w:noProof/>
+          <w:color w:val="000000" w:themeColor="text1"/>
+          <w:sz w:val="30"/>
+          <w:szCs w:val="30"/>
+        </w:rPr>
+        <w:drawing>
+          <wp:inline distT="0" distB="0" distL="0" distR="0">
+            <wp:extent cx="5274310" cy="3524250"/>
+            <wp:effectExtent l="19050" t="0" r="2540" b="0"/>
+            <wp:docPr id="2" name="图片 1" descr="FFTGF2KO{AKU1X@GIV{4BGQ.png"/>
+            <wp:cNvGraphicFramePr>
+              <a:graphicFrameLocks xmlns:a="http://schemas.openxmlformats.org/drawingml/2006/main" noChangeAspect="1"/>
+            </wp:cNvGraphicFramePr>
+            <a:graphic xmlns:a="http://schemas.openxmlformats.org/drawingml/2006/main">
+              <a:graphicData uri="http://schemas.openxmlformats.org/drawingml/2006/picture">
+                <pic:pic xmlns:pic="http://schemas.openxmlformats.org/drawingml/2006/picture">
+                  <pic:nvPicPr>
+                    <pic:cNvPr id="0" name="FFTGF2KO{AKU1X@GIV{4BGQ.png"/>
+                    <pic:cNvPicPr/>
+                  </pic:nvPicPr>
+                  <pic:blipFill>
+                    <a:blip r:embed="rId10" cstate="print"/>
+                    <a:stretch>
+                      <a:fillRect/>
+                    </a:stretch>
+                  </pic:blipFill>
+                  <pic:spPr>
+                    <a:xfrm>
+                      <a:off x="0" y="0"/>
+                      <a:ext cx="5274310" cy="3524250"/>
+                    </a:xfrm>
+                    <a:prstGeom prst="rect">
+                      <a:avLst/>
+                    </a:prstGeom>
+                  </pic:spPr>
+                </pic:pic>
+              </a:graphicData>
+            </a:graphic>
+          </wp:inline>
+        </w:drawing>
+      </w:r>
+    </w:p>
+    <w:p>
+      <w:pPr>
+        <w:pStyle w:val="1"/>
+        <w:ind w:firstLineChars="0" w:firstLine="0"/>
+        <w:rPr>
+          <w:color w:val="000000" w:themeColor="text1"/>
+          <w:sz w:val="30"/>
+          <w:szCs w:val="30"/>
+        </w:rPr>
+      </w:pPr>
+      <w:r>
+        <w:rPr>
+          <w:rFonts w:hint="eastAsia"/>
+          <w:color w:val="000000" w:themeColor="text1"/>
+          <w:sz w:val="30"/>
+          <w:szCs w:val="30"/>
+        </w:rPr>
+        <w:t>然后还学习了</w:t>
+      </w:r>
+      <w:r>
+        <w:rPr>
+          <w:rFonts w:hint="eastAsia"/>
+          <w:color w:val="000000" w:themeColor="text1"/>
+          <w:sz w:val="30"/>
+          <w:szCs w:val="30"/>
+        </w:rPr>
+        <w:t>angular</w:t>
+      </w:r>
+      <w:r>
+        <w:rPr>
+          <w:rFonts w:hint="eastAsia"/>
+          <w:color w:val="000000" w:themeColor="text1"/>
+          <w:sz w:val="30"/>
+          <w:szCs w:val="30"/>
+        </w:rPr>
+        <w:t>的指令</w:t>
+      </w:r>
+    </w:p>
+    <w:p>
+      <w:pPr>
+        <w:pStyle w:val="1"/>
+        <w:ind w:firstLineChars="0" w:firstLine="0"/>
+        <w:rPr>
+          <w:color w:val="000000" w:themeColor="text1"/>
+          <w:sz w:val="30"/>
+          <w:szCs w:val="30"/>
+        </w:rPr>
+      </w:pPr>
     </w:p>
     <w:p>
       <w:pPr>
@@ -196,6 +389,44 @@
     </w:sectPr>
   </w:body>
 </w:document>
+</file>
+
+<file path=word/endnotes.xml><?xml version="1.0" encoding="utf-8"?>
+<w:endnotes xmlns:ve="http://schemas.openxmlformats.org/markup-compatibility/2006" xmlns:o="urn:schemas-microsoft-com:office:office" xmlns:r="http://schemas.openxmlformats.org/officeDocument/2006/relationships" xmlns:m="http://schemas.openxmlformats.org/officeDocument/2006/math" xmlns:v="urn:schemas-microsoft-com:vml" xmlns:wp="http://schemas.openxmlformats.org/drawingml/2006/wordprocessingDrawing" xmlns:w10="urn:schemas-microsoft-com:office:word" xmlns:w="http://schemas.openxmlformats.org/wordprocessingml/2006/main" xmlns:wne="http://schemas.microsoft.com/office/word/2006/wordml">
+  <w:endnote w:type="separator" w:id="-1">
+    <w:p>
+      <w:r>
+        <w:separator/>
+      </w:r>
+    </w:p>
+  </w:endnote>
+  <w:endnote w:type="continuationSeparator" w:id="0">
+    <w:p>
+      <w:r>
+        <w:continuationSeparator/>
+      </w:r>
+    </w:p>
+  </w:endnote>
+</w:endnotes>
+</file>
+
+<file path=word/footnotes.xml><?xml version="1.0" encoding="utf-8"?>
+<w:footnotes xmlns:ve="http://schemas.openxmlformats.org/markup-compatibility/2006" xmlns:o="urn:schemas-microsoft-com:office:office" xmlns:r="http://schemas.openxmlformats.org/officeDocument/2006/relationships" xmlns:m="http://schemas.openxmlformats.org/officeDocument/2006/math" xmlns:v="urn:schemas-microsoft-com:vml" xmlns:wp="http://schemas.openxmlformats.org/drawingml/2006/wordprocessingDrawing" xmlns:w10="urn:schemas-microsoft-com:office:word" xmlns:w="http://schemas.openxmlformats.org/wordprocessingml/2006/main" xmlns:wne="http://schemas.microsoft.com/office/word/2006/wordml">
+  <w:footnote w:type="separator" w:id="-1">
+    <w:p>
+      <w:r>
+        <w:separator/>
+      </w:r>
+    </w:p>
+  </w:footnote>
+  <w:footnote w:type="continuationSeparator" w:id="0">
+    <w:p>
+      <w:r>
+        <w:continuationSeparator/>
+      </w:r>
+    </w:p>
+  </w:footnote>
+</w:footnotes>
 </file>
 
 <file path=word/numbering.xml><?xml version="1.0" encoding="utf-8"?>
@@ -1067,7 +1298,7 @@
 </file>
 
 <file path=customXml/itemProps2.xml><?xml version="1.0" encoding="utf-8"?>
-<ds:datastoreItem xmlns:ds="http://schemas.openxmlformats.org/officeDocument/2006/customXml" ds:itemID="{E090F231-04E6-4A6A-B674-9EF1383BD667}">
+<ds:datastoreItem xmlns:ds="http://schemas.openxmlformats.org/officeDocument/2006/customXml" ds:itemID="{4D7AC2A4-23D9-4FFB-8E1A-C0EF167126D6}">
   <ds:schemaRefs>
     <ds:schemaRef ds:uri="http://schemas.openxmlformats.org/officeDocument/2006/bibliography"/>
   </ds:schemaRefs>
